--- a/Documentatie.docx
+++ b/Documentatie.docx
@@ -27,66 +27,12 @@
           <w:sz w:val="96"/>
           <w:szCs w:val="96"/>
         </w:rPr>
-        <w:t>DOCUMENTA</w:t>
-      </w:r>
-      <w:r>
-        <w:rPr>
-          <w:rFonts w:ascii="Times New Roman" w:hAnsi="Times New Roman"/>
-          <w:sz w:val="96"/>
-          <w:szCs w:val="96"/>
-        </w:rPr>
-        <w:t>Ț</w:t>
-      </w:r>
-      <w:r>
-        <w:rPr>
-          <w:rFonts w:ascii="Times New Roman" w:hAnsi="Times New Roman"/>
-          <w:sz w:val="96"/>
-          <w:szCs w:val="96"/>
-        </w:rPr>
-        <w:t>IE</w:t>
+        <w:t>DOCUMENTAȚIE</w:t>
       </w:r>
       <w:bookmarkEnd w:id="0"/>
     </w:p>
     <w:p>
       <w:pPr>
-        <w:pStyle w:val="Titlu"/>
-        <w:rPr>
-          <w:rFonts w:ascii="Times New Roman" w:hAnsi="Times New Roman"/>
-          <w:sz w:val="40"/>
-          <w:szCs w:val="40"/>
-        </w:rPr>
-      </w:pPr>
-      <w:bookmarkStart w:id="1" w:name="_Toc95297883"/>
-      <w:r>
-        <w:rPr>
-          <w:rFonts w:ascii="Times New Roman" w:hAnsi="Times New Roman"/>
-          <w:sz w:val="40"/>
-          <w:szCs w:val="40"/>
-        </w:rPr>
-        <w:t xml:space="preserve">TEMA </w:t>
-      </w:r>
-      <w:bookmarkEnd w:id="1"/>
-      <w:r>
-        <w:rPr>
-          <w:rFonts w:ascii="Times New Roman" w:hAnsi="Times New Roman"/>
-          <w:sz w:val="40"/>
-          <w:szCs w:val="40"/>
-        </w:rPr>
-        <w:t xml:space="preserve"> </w:t>
-      </w:r>
-      <w:r>
-        <w:rPr>
-          <w:rFonts w:ascii="Times New Roman" w:hAnsi="Times New Roman"/>
-          <w:i/>
-          <w:iCs/>
-          <w:sz w:val="40"/>
-          <w:szCs w:val="40"/>
-        </w:rPr>
-        <w:t>1</w:t>
-      </w:r>
-    </w:p>
-    <w:p>
-      <w:pPr>
         <w:spacing w:after="0" w:line="240" w:lineRule="auto"/>
         <w:rPr>
           <w:rFonts w:ascii="Times New Roman" w:hAnsi="Times New Roman"/>
@@ -360,32 +306,35 @@
           <w:rFonts w:ascii="Times New Roman" w:hAnsi="Times New Roman"/>
           <w:sz w:val="24"/>
         </w:rPr>
-        <w:t xml:space="preserve">NUME: </w:t>
-      </w:r>
-      <w:r>
-        <w:rPr>
-          <w:rFonts w:ascii="Times New Roman" w:hAnsi="Times New Roman"/>
-          <w:sz w:val="24"/>
-        </w:rPr>
-        <w:t>IONAȘ ALEX-RĂZVAN</w:t>
-      </w:r>
-    </w:p>
-    <w:p>
-      <w:pPr>
-        <w:spacing w:after="0" w:line="240" w:lineRule="auto"/>
-        <w:jc w:val="right"/>
-        <w:rPr>
-          <w:rFonts w:ascii="Times New Roman" w:hAnsi="Times New Roman"/>
-          <w:sz w:val="24"/>
-        </w:rPr>
-      </w:pPr>
-      <w:r>
-        <w:rPr>
-          <w:rFonts w:ascii="Times New Roman" w:hAnsi="Times New Roman"/>
-          <w:sz w:val="24"/>
-        </w:rPr>
-        <w:t>GRUPA: 30225</w:t>
-      </w:r>
+        <w:t>NUME: IONAȘ ALEX-RĂZVAN</w:t>
+      </w:r>
+    </w:p>
+    <w:p>
+      <w:pPr>
+        <w:spacing w:after="0" w:line="240" w:lineRule="auto"/>
+        <w:rPr>
+          <w:rFonts w:ascii="Times New Roman" w:hAnsi="Times New Roman"/>
+          <w:sz w:val="24"/>
+        </w:rPr>
+      </w:pPr>
+    </w:p>
+    <w:p>
+      <w:pPr>
+        <w:spacing w:after="0" w:line="240" w:lineRule="auto"/>
+        <w:rPr>
+          <w:rFonts w:ascii="Times New Roman" w:hAnsi="Times New Roman"/>
+          <w:sz w:val="24"/>
+        </w:rPr>
+      </w:pPr>
+    </w:p>
+    <w:p>
+      <w:pPr>
+        <w:spacing w:after="0" w:line="240" w:lineRule="auto"/>
+        <w:rPr>
+          <w:rFonts w:ascii="Times New Roman" w:hAnsi="Times New Roman"/>
+          <w:sz w:val="24"/>
+        </w:rPr>
+      </w:pPr>
     </w:p>
     <w:p>
       <w:pPr>
@@ -430,7 +379,7 @@
           <w:rFonts w:ascii="Times New Roman" w:hAnsi="Times New Roman"/>
         </w:rPr>
       </w:pPr>
-      <w:bookmarkStart w:id="2" w:name="_Toc95297884"/>
+      <w:bookmarkStart w:id="1" w:name="_Toc95297884"/>
       <w:r>
         <w:rPr>
           <w:rFonts w:ascii="Times New Roman" w:hAnsi="Times New Roman"/>
@@ -438,7 +387,7 @@
         <w:lastRenderedPageBreak/>
         <w:t>CUPRINS</w:t>
       </w:r>
-      <w:bookmarkEnd w:id="2"/>
+      <w:bookmarkEnd w:id="1"/>
     </w:p>
     <w:p>
       <w:pPr>
@@ -1242,14 +1191,14 @@
         <w:lastRenderedPageBreak/>
         <w:t xml:space="preserve"> </w:t>
       </w:r>
-      <w:bookmarkStart w:id="3" w:name="_Toc95297885"/>
+      <w:bookmarkStart w:id="2" w:name="_Toc95297885"/>
       <w:r>
         <w:rPr>
           <w:rFonts w:ascii="Times New Roman" w:hAnsi="Times New Roman"/>
         </w:rPr>
         <w:t>Obiectivul temei</w:t>
       </w:r>
-      <w:bookmarkEnd w:id="3"/>
+      <w:bookmarkEnd w:id="2"/>
       <w:r>
         <w:rPr>
           <w:rFonts w:ascii="Times New Roman" w:hAnsi="Times New Roman"/>
@@ -1443,20 +1392,14 @@
           <w:lang w:val="en-US"/>
         </w:rPr>
       </w:pPr>
-      <w:bookmarkStart w:id="4" w:name="_Toc95297886"/>
-      <w:r>
-        <w:rPr>
-          <w:rFonts w:ascii="Times New Roman" w:hAnsi="Times New Roman"/>
-        </w:rPr>
-        <w:t xml:space="preserve">2. </w:t>
-      </w:r>
-      <w:r>
-        <w:rPr>
-          <w:rFonts w:ascii="Times New Roman" w:hAnsi="Times New Roman"/>
-        </w:rPr>
-        <w:t>Analiza problemei, modelare, scenarii, cazuri de utilizare</w:t>
-      </w:r>
-      <w:bookmarkEnd w:id="4"/>
+      <w:bookmarkStart w:id="3" w:name="_Toc95297886"/>
+      <w:r>
+        <w:rPr>
+          <w:rFonts w:ascii="Times New Roman" w:hAnsi="Times New Roman"/>
+        </w:rPr>
+        <w:t>2. Analiza problemei, modelare, scenarii, cazuri de utilizare</w:t>
+      </w:r>
+      <w:bookmarkEnd w:id="3"/>
       <w:r>
         <w:rPr>
           <w:rFonts w:ascii="Times New Roman" w:hAnsi="Times New Roman"/>
@@ -1892,20 +1835,14 @@
           <w:rFonts w:ascii="Times New Roman" w:hAnsi="Times New Roman"/>
         </w:rPr>
       </w:pPr>
-      <w:bookmarkStart w:id="5" w:name="_Toc95297887"/>
-      <w:r>
-        <w:rPr>
-          <w:rFonts w:ascii="Times New Roman" w:hAnsi="Times New Roman"/>
-        </w:rPr>
-        <w:t xml:space="preserve">3. </w:t>
-      </w:r>
-      <w:r>
-        <w:rPr>
-          <w:rFonts w:ascii="Times New Roman" w:hAnsi="Times New Roman"/>
-        </w:rPr>
-        <w:t>Proiectare</w:t>
-      </w:r>
-      <w:bookmarkEnd w:id="5"/>
+      <w:bookmarkStart w:id="4" w:name="_Toc95297887"/>
+      <w:r>
+        <w:rPr>
+          <w:rFonts w:ascii="Times New Roman" w:hAnsi="Times New Roman"/>
+        </w:rPr>
+        <w:t>3. Proiectare</w:t>
+      </w:r>
+      <w:bookmarkEnd w:id="4"/>
     </w:p>
     <w:p/>
     <w:p>
@@ -2114,7 +2051,7 @@
           <w:rFonts w:ascii="Times New Roman" w:hAnsi="Times New Roman"/>
         </w:rPr>
       </w:pPr>
-      <w:bookmarkStart w:id="6" w:name="_Toc95297888"/>
+      <w:bookmarkStart w:id="5" w:name="_Toc95297888"/>
       <w:r>
         <w:rPr>
           <w:rFonts w:ascii="Times New Roman" w:hAnsi="Times New Roman"/>
@@ -2127,7 +2064,7 @@
         </w:rPr>
         <w:t>Implementare</w:t>
       </w:r>
-      <w:bookmarkEnd w:id="6"/>
+      <w:bookmarkEnd w:id="5"/>
     </w:p>
     <w:p/>
     <w:p>
@@ -2574,23 +2511,7 @@
           <w:szCs w:val="24"/>
         </w:rPr>
         <w:tab/>
-        <w:t>Clasa Controller leagă ultimele două clase prezentate. Aici se implementează acțiunile fiecărui buton și funcționalitatea sa. Printre cele mai importante clase implementate in Controller, se numără  AddXListener, AddPowListene</w:t>
-      </w:r>
-      <w:r>
-        <w:rPr>
-          <w:rFonts w:ascii="Times New Roman" w:hAnsi="Times New Roman"/>
-          <w:sz w:val="24"/>
-          <w:szCs w:val="24"/>
-        </w:rPr>
-        <w:t>r</w:t>
-      </w:r>
-      <w:r>
-        <w:rPr>
-          <w:rFonts w:ascii="Times New Roman" w:hAnsi="Times New Roman"/>
-          <w:sz w:val="24"/>
-          <w:szCs w:val="24"/>
-        </w:rPr>
-        <w:t>, AddPlusListener, AddMinusListener</w:t>
+        <w:t>Clasa Controller leagă ultimele două clase prezentate. Aici se implementează acțiunile fiecărui buton și funcționalitatea sa. Printre cele mai importante clase implementate in Controller, se numără  AddXListener, AddPowListener, AddPlusListener, AddMinusListener</w:t>
       </w:r>
       <w:r>
         <w:rPr>
@@ -2739,7 +2660,7 @@
           <w:rFonts w:ascii="Times New Roman" w:hAnsi="Times New Roman"/>
         </w:rPr>
       </w:pPr>
-      <w:bookmarkStart w:id="7" w:name="_Toc95297889"/>
+      <w:bookmarkStart w:id="6" w:name="_Toc95297889"/>
       <w:r>
         <w:rPr>
           <w:rFonts w:ascii="Times New Roman" w:hAnsi="Times New Roman"/>
@@ -2753,7 +2674,7 @@
         </w:rPr>
         <w:t>Rezultate</w:t>
       </w:r>
-      <w:bookmarkEnd w:id="7"/>
+      <w:bookmarkEnd w:id="6"/>
     </w:p>
     <w:p/>
     <w:p>
@@ -2785,7 +2706,7 @@
           <w:rFonts w:ascii="Times New Roman" w:hAnsi="Times New Roman"/>
         </w:rPr>
       </w:pPr>
-      <w:bookmarkStart w:id="8" w:name="_Toc95297890"/>
+      <w:bookmarkStart w:id="7" w:name="_Toc95297890"/>
       <w:r>
         <w:rPr>
           <w:rFonts w:ascii="Times New Roman" w:hAnsi="Times New Roman"/>
@@ -2798,7 +2719,7 @@
         </w:rPr>
         <w:t>Concluzii</w:t>
       </w:r>
-      <w:bookmarkEnd w:id="8"/>
+      <w:bookmarkEnd w:id="7"/>
       <w:r>
         <w:rPr>
           <w:rFonts w:ascii="Times New Roman" w:hAnsi="Times New Roman"/>
@@ -2848,7 +2769,7 @@
           <w:rFonts w:ascii="Times New Roman" w:hAnsi="Times New Roman"/>
         </w:rPr>
       </w:pPr>
-      <w:bookmarkStart w:id="9" w:name="_Toc95297891"/>
+      <w:bookmarkStart w:id="8" w:name="_Toc95297891"/>
       <w:r>
         <w:rPr>
           <w:rFonts w:ascii="Times New Roman" w:hAnsi="Times New Roman"/>
@@ -2861,7 +2782,7 @@
         </w:rPr>
         <w:t>Bibliografie</w:t>
       </w:r>
-      <w:bookmarkEnd w:id="9"/>
+      <w:bookmarkEnd w:id="8"/>
       <w:r>
         <w:rPr>
           <w:rFonts w:ascii="Times New Roman" w:hAnsi="Times New Roman"/>
@@ -3479,10 +3400,10 @@
       </w:pPr>
     </w:lvl>
   </w:abstractNum>
-  <w:num w:numId="1">
+  <w:num w:numId="1" w16cid:durableId="241068271">
     <w:abstractNumId w:val="0"/>
   </w:num>
-  <w:num w:numId="2">
+  <w:num w:numId="2" w16cid:durableId="1253396453">
     <w:abstractNumId w:val="4"/>
     <w:lvlOverride w:ilvl="0">
       <w:startOverride w:val="1"/>
@@ -3512,13 +3433,13 @@
       <w:startOverride w:val="1"/>
     </w:lvlOverride>
   </w:num>
-  <w:num w:numId="3">
+  <w:num w:numId="3" w16cid:durableId="580721085">
     <w:abstractNumId w:val="0"/>
   </w:num>
-  <w:num w:numId="4">
+  <w:num w:numId="4" w16cid:durableId="1482504205">
     <w:abstractNumId w:val="3"/>
   </w:num>
-  <w:num w:numId="5">
+  <w:num w:numId="5" w16cid:durableId="1710260164">
     <w:abstractNumId w:val="0"/>
     <w:lvlOverride w:ilvl="0">
       <w:startOverride w:val="1"/>
@@ -3548,13 +3469,13 @@
       <w:startOverride w:val="1"/>
     </w:lvlOverride>
   </w:num>
-  <w:num w:numId="6">
+  <w:num w:numId="6" w16cid:durableId="918909236">
     <w:abstractNumId w:val="2"/>
   </w:num>
-  <w:num w:numId="7">
+  <w:num w:numId="7" w16cid:durableId="385490677">
     <w:abstractNumId w:val="5"/>
   </w:num>
-  <w:num w:numId="8">
+  <w:num w:numId="8" w16cid:durableId="1380011583">
     <w:abstractNumId w:val="1"/>
   </w:num>
 </w:numbering>
